--- a/Week 2 Coding Assignment.docx
+++ b/Week 2 Coding Assignment.docx
@@ -1506,7 +1506,6 @@
           <w:szCs w:val="24"/>
         </w:rPr>
       </w:pPr>
-      <w:bookmarkStart w:id="0" w:name="_GoBack"/>
       <w:r>
         <w:rPr>
           <w:b/>
@@ -1555,7 +1554,6 @@
           </wp:inline>
         </w:drawing>
       </w:r>
-      <w:bookmarkEnd w:id="0"/>
     </w:p>
     <w:p>
       <w:pPr>
@@ -1811,20 +1809,44 @@
     <w:p>
       <w:pPr>
         <w:rPr>
+          <w:rFonts w:eastAsia="Times New Roman" w:cs="Times New Roman"/>
+          <w:szCs w:val="24"/>
+        </w:rPr>
+      </w:pPr>
+      <w:r>
+        <w:rPr>
           <w:b/>
           <w:szCs w:val="24"/>
         </w:rPr>
-      </w:pPr>
-      <w:r>
+        <w:t>URL to GitHub Repository:</w:t>
+      </w:r>
+      <w:r>
+        <w:t xml:space="preserve"> </w:t>
+      </w:r>
+      <w:hyperlink r:id="rId12" w:history="1">
+        <w:r>
+          <w:rPr>
+            <w:rFonts w:eastAsia="Times New Roman" w:cs="Times New Roman"/>
+            <w:color w:val="0000FF"/>
+            <w:szCs w:val="24"/>
+            <w:u w:val="single"/>
+          </w:rPr>
+          <w:t>https://github.com/Armondmaybe/week2</w:t>
+        </w:r>
+      </w:hyperlink>
+    </w:p>
+    <w:p>
+      <w:pPr>
         <w:rPr>
           <w:b/>
           <w:szCs w:val="24"/>
         </w:rPr>
-        <w:t>URL to GitHub Repository:</w:t>
-      </w:r>
+      </w:pPr>
+      <w:bookmarkStart w:id="0" w:name="_GoBack"/>
+      <w:bookmarkEnd w:id="0"/>
     </w:p>
     <w:sectPr>
-      <w:headerReference w:type="default" r:id="rId12"/>
+      <w:headerReference w:type="default" r:id="rId13"/>
       <w:pgSz w:w="12240" w:h="15840"/>
       <w:pgMar w:top="1440" w:right="1440" w:bottom="1440" w:left="1440" w:header="720" w:footer="720" w:gutter="0"/>
       <w:cols w:space="720"/>
@@ -2917,6 +2939,18 @@
       </w:tblBorders>
     </w:tblPr>
   </w:style>
+  <w:style w:type="character" w:styleId="Hyperlink">
+    <w:name w:val="Hyperlink"/>
+    <w:basedOn w:val="DefaultParagraphFont"/>
+    <w:uiPriority w:val="99"/>
+    <w:semiHidden/>
+    <w:unhideWhenUsed/>
+    <w:rsid w:val="00F40B8A"/>
+    <w:rPr>
+      <w:color w:val="0000FF"/>
+      <w:u w:val="single"/>
+    </w:rPr>
+  </w:style>
 </w:styles>
 </file>
 
